--- a/Assignment 3/Online Gallery Project Implementation.docx
+++ b/Assignment 3/Online Gallery Project Implementation.docx
@@ -68,19 +68,35 @@
         <w:pStyle w:val="Heading3"/>
         <w:jc w:val="both"/>
       </w:pPr>
+      <w:proofErr w:type="spellStart"/>
       <w:r>
         <w:t>Vue</w:t>
       </w:r>
-    </w:p>
-    <w:p>
-      <w:pPr>
-        <w:jc w:val="both"/>
-      </w:pPr>
-      <w:r>
-        <w:t>When attempting to use V</w:t>
-      </w:r>
-      <w:r>
-        <w:t>ue, some instructions are unclear</w:t>
+      <w:proofErr w:type="spellEnd"/>
+      <w:r>
+        <w:t xml:space="preserve"> CLI</w:t>
+      </w:r>
+    </w:p>
+    <w:p>
+      <w:pPr>
+        <w:jc w:val="both"/>
+      </w:pPr>
+      <w:r>
+        <w:t xml:space="preserve">When attempting to use </w:t>
+      </w:r>
+      <w:proofErr w:type="spellStart"/>
+      <w:r>
+        <w:t>V</w:t>
+      </w:r>
+      <w:r>
+        <w:t>ue</w:t>
+      </w:r>
+      <w:proofErr w:type="spellEnd"/>
+      <w:r>
+        <w:t xml:space="preserve"> CLI</w:t>
+      </w:r>
+      <w:r>
+        <w:t>, some instructions are unclear</w:t>
       </w:r>
       <w:r>
         <w:t xml:space="preserve"> which caused some problems in setting up Vue</w:t>
@@ -89,10 +105,21 @@
         <w:t>. In addition to that, a majority of the project is alr</w:t>
       </w:r>
       <w:r>
-        <w:t>eady made without V</w:t>
-      </w:r>
-      <w:r>
-        <w:t>ue, and moving the pro</w:t>
+        <w:t xml:space="preserve">eady made without </w:t>
+      </w:r>
+      <w:proofErr w:type="spellStart"/>
+      <w:r>
+        <w:t>V</w:t>
+      </w:r>
+      <w:r>
+        <w:t>ue</w:t>
+      </w:r>
+      <w:proofErr w:type="spellEnd"/>
+      <w:r>
+        <w:t xml:space="preserve"> CLI</w:t>
+      </w:r>
+      <w:r>
+        <w:t>, and moving the pro</w:t>
       </w:r>
       <w:r>
         <w:t>ject from the current files to Vue will be too complicated.</w:t>
@@ -164,7 +191,10 @@
         <w:jc w:val="both"/>
       </w:pPr>
       <w:r>
-        <w:t>Registration/Log In – Although the html files for these functions are complete, the complex parts take too long to complete within the time frame.</w:t>
+        <w:t xml:space="preserve">Registration/Log In </w:t>
+      </w:r>
+      <w:r>
+        <w:t>Database – Although the registration and Log In functions are complete (the website being able to check), it is not yet connected to a registration database and isn’t fully functional without an example account</w:t>
       </w:r>
     </w:p>
     <w:p>
@@ -177,7 +207,13 @@
         <w:jc w:val="both"/>
       </w:pPr>
       <w:r>
-        <w:t>User Profile – As Registration and Log In are not yet applicable, User profile is also pushed to the next phase</w:t>
+        <w:t>User Profile –</w:t>
+      </w:r>
+      <w:r>
+        <w:t xml:space="preserve"> </w:t>
+      </w:r>
+      <w:r>
+        <w:t>User profile is also pushed to the next phase</w:t>
       </w:r>
     </w:p>
     <w:p>
@@ -190,7 +226,23 @@
         <w:jc w:val="both"/>
       </w:pPr>
       <w:r>
-        <w:t>Hold Exhibition &amp; Upload Images – Except for one sample Exhibition, both Hold Exhibition and Upload Images will be pushed to next phase as Registration and Log In are not yet available.</w:t>
+        <w:t xml:space="preserve">Hold Exhibition &amp; Upload Images – Except for one sample Exhibition, both Hold Exhibition and Upload Images will be pushed to next phase </w:t>
+      </w:r>
+      <w:r>
+        <w:t>as the User Profile is not yet available.</w:t>
+      </w:r>
+    </w:p>
+    <w:p>
+      <w:pPr>
+        <w:pStyle w:val="ListParagraph"/>
+        <w:numPr>
+          <w:ilvl w:val="0"/>
+          <w:numId w:val="1"/>
+        </w:numPr>
+        <w:jc w:val="both"/>
+      </w:pPr>
+      <w:r>
+        <w:t xml:space="preserve">Rating – This feature is linked to the user profile and will be pushed to the next phase along with the User Profile. </w:t>
       </w:r>
     </w:p>
     <w:p>
@@ -255,235 +307,508 @@
         <w:jc w:val="both"/>
       </w:pPr>
       <w:r>
+        <w:t>Dynamic Log In</w:t>
+      </w:r>
+      <w:r>
+        <w:t xml:space="preserve"> (Form Input Bindings)</w:t>
+      </w:r>
+    </w:p>
+    <w:p>
+      <w:pPr>
+        <w:jc w:val="both"/>
+      </w:pPr>
+      <w:r>
+        <w:t xml:space="preserve">Making use of CSS to make a </w:t>
+      </w:r>
+      <w:r>
+        <w:t>sleek</w:t>
+      </w:r>
+      <w:r>
+        <w:t xml:space="preserve"> log in and register page, as well as allowing users to register and log in using three social </w:t>
+      </w:r>
+      <w:proofErr w:type="gramStart"/>
+      <w:r>
+        <w:t>medias</w:t>
+      </w:r>
+      <w:proofErr w:type="gramEnd"/>
+      <w:r>
+        <w:t xml:space="preserve">: Facebook, Twitter, and Google. </w:t>
+      </w:r>
+      <w:r>
+        <w:t xml:space="preserve">Users are also able to switch between both pages. </w:t>
+      </w:r>
+      <w:r>
+        <w:t>Even if logging in is not yet an option.</w:t>
+      </w:r>
+    </w:p>
+    <w:p>
+      <w:pPr>
+        <w:jc w:val="both"/>
+      </w:pPr>
+      <w:r>
+        <w:t xml:space="preserve">The feature is available at ‘Online Gallery Log In.html’, ‘Online Gallery Register.html’, and the </w:t>
+      </w:r>
+      <w:proofErr w:type="spellStart"/>
+      <w:r>
+        <w:t>css</w:t>
+      </w:r>
+      <w:proofErr w:type="spellEnd"/>
+      <w:r>
+        <w:t xml:space="preserve"> file under form. </w:t>
+      </w:r>
+    </w:p>
+    <w:p>
+      <w:pPr>
+        <w:jc w:val="both"/>
+      </w:pPr>
+    </w:p>
+    <w:p>
+      <w:pPr>
+        <w:pStyle w:val="Heading3"/>
+        <w:jc w:val="both"/>
+      </w:pPr>
+      <w:r>
+        <w:t>Hover Animations</w:t>
+      </w:r>
+      <w:r>
+        <w:t xml:space="preserve"> (Transition)</w:t>
+      </w:r>
+    </w:p>
+    <w:p>
+      <w:pPr>
+        <w:jc w:val="both"/>
+      </w:pPr>
+      <w:r>
+        <w:t xml:space="preserve">Almost all buttons have hover animation, and clickable texts also have hover animations. </w:t>
+      </w:r>
+      <w:r>
+        <w:t xml:space="preserve">Although it’s accessible in all screen sizes, but hover is only noticeable on PC. </w:t>
+      </w:r>
+      <w:r>
+        <w:t xml:space="preserve">It makes use of </w:t>
+      </w:r>
+      <w:proofErr w:type="spellStart"/>
+      <w:r>
+        <w:t>css</w:t>
+      </w:r>
+      <w:proofErr w:type="spellEnd"/>
+      <w:r>
+        <w:t>’ animations such as transition, resize, and hover color.</w:t>
+      </w:r>
+    </w:p>
+    <w:p>
+      <w:pPr>
+        <w:jc w:val="both"/>
+      </w:pPr>
+      <w:r>
+        <w:t xml:space="preserve">The feature is available in </w:t>
+      </w:r>
+      <w:proofErr w:type="spellStart"/>
+      <w:r>
+        <w:t>css</w:t>
+      </w:r>
+      <w:proofErr w:type="spellEnd"/>
+      <w:r>
+        <w:t xml:space="preserve"> under button and links.</w:t>
+      </w:r>
+    </w:p>
+    <w:p>
+      <w:pPr>
+        <w:jc w:val="both"/>
+      </w:pPr>
+    </w:p>
+    <w:p>
+      <w:pPr>
+        <w:pStyle w:val="Heading3"/>
+        <w:jc w:val="both"/>
+      </w:pPr>
+      <w:r>
+        <w:t>Hamburger Menu</w:t>
+      </w:r>
+      <w:r>
+        <w:t xml:space="preserve"> (Event Handling)</w:t>
+      </w:r>
+    </w:p>
+    <w:p>
+      <w:pPr>
+        <w:jc w:val="both"/>
+      </w:pPr>
+      <w:r>
+        <w:t xml:space="preserve">Using the Hamburger Menu, the navigation bar is moved from the top of the screen on PC to hidden on tab or mobile and accessible through the hamburger menu. </w:t>
+      </w:r>
+      <w:r>
+        <w:t xml:space="preserve">It makes use of </w:t>
+      </w:r>
+      <w:proofErr w:type="spellStart"/>
+      <w:r>
+        <w:t>js</w:t>
+      </w:r>
+      <w:proofErr w:type="spellEnd"/>
+      <w:r>
+        <w:t xml:space="preserve"> to add ‘active’ to a class and </w:t>
+      </w:r>
+      <w:proofErr w:type="spellStart"/>
+      <w:r>
+        <w:t>css</w:t>
+      </w:r>
+      <w:proofErr w:type="spellEnd"/>
+      <w:r>
+        <w:t xml:space="preserve"> in order to animate. </w:t>
+      </w:r>
+    </w:p>
+    <w:p>
+      <w:pPr>
+        <w:jc w:val="both"/>
+      </w:pPr>
+      <w:r>
+        <w:t xml:space="preserve">The feature is available in the </w:t>
+      </w:r>
+      <w:proofErr w:type="spellStart"/>
+      <w:r>
+        <w:t>js</w:t>
+      </w:r>
+      <w:proofErr w:type="spellEnd"/>
+      <w:r>
+        <w:t xml:space="preserve"> file, and in the </w:t>
+      </w:r>
+      <w:proofErr w:type="spellStart"/>
+      <w:r>
+        <w:t>css</w:t>
+      </w:r>
+      <w:proofErr w:type="spellEnd"/>
+      <w:r>
+        <w:t xml:space="preserve"> file under hamburger-menu. </w:t>
+      </w:r>
+    </w:p>
+    <w:p>
+      <w:pPr>
+        <w:jc w:val="both"/>
+      </w:pPr>
+    </w:p>
+    <w:p>
+      <w:pPr>
+        <w:pStyle w:val="Heading3"/>
+      </w:pPr>
+      <w:proofErr w:type="spellStart"/>
+      <w:r>
+        <w:t>Vue</w:t>
+      </w:r>
+      <w:proofErr w:type="spellEnd"/>
+      <w:r>
+        <w:t xml:space="preserve"> Concepts</w:t>
+      </w:r>
+    </w:p>
+    <w:p>
+      <w:r>
+        <w:t xml:space="preserve">I implemented </w:t>
+      </w:r>
+      <w:proofErr w:type="spellStart"/>
+      <w:r>
+        <w:t>Vue</w:t>
+      </w:r>
+      <w:proofErr w:type="spellEnd"/>
+      <w:r>
+        <w:t xml:space="preserve"> without </w:t>
+      </w:r>
+      <w:proofErr w:type="spellStart"/>
+      <w:r>
+        <w:t>Vue</w:t>
+      </w:r>
+      <w:proofErr w:type="spellEnd"/>
+      <w:r>
+        <w:t xml:space="preserve"> CLI, so some things are not available for me like the SFC and other </w:t>
+      </w:r>
+      <w:proofErr w:type="spellStart"/>
+      <w:r>
+        <w:t>Vue</w:t>
+      </w:r>
+      <w:proofErr w:type="spellEnd"/>
+      <w:r>
+        <w:t xml:space="preserve"> CLI related things. However, I still managed to use some of </w:t>
+      </w:r>
+      <w:proofErr w:type="spellStart"/>
+      <w:r>
+        <w:t>Vue’s</w:t>
+      </w:r>
+      <w:proofErr w:type="spellEnd"/>
+      <w:r>
+        <w:t xml:space="preserve"> features in my website using the </w:t>
+      </w:r>
+      <w:proofErr w:type="spellStart"/>
+      <w:r>
+        <w:t>Vue</w:t>
+      </w:r>
+      <w:proofErr w:type="spellEnd"/>
+      <w:r>
+        <w:t xml:space="preserve"> link, </w:t>
+      </w:r>
+      <w:proofErr w:type="spellStart"/>
+      <w:r>
+        <w:t>javascript</w:t>
+      </w:r>
+      <w:proofErr w:type="spellEnd"/>
+      <w:r>
+        <w:t xml:space="preserve"> and CSS.</w:t>
+      </w:r>
+    </w:p>
+    <w:p>
+      <w:pPr>
+        <w:pStyle w:val="Heading4"/>
+      </w:pPr>
+      <w:r>
+        <w:t>Documentations and Basics</w:t>
+      </w:r>
+    </w:p>
+    <w:p>
+      <w:pPr>
+        <w:pStyle w:val="ListParagraph"/>
+        <w:numPr>
+          <w:ilvl w:val="0"/>
+          <w:numId w:val="3"/>
+        </w:numPr>
+      </w:pPr>
+      <w:r>
+        <w:t>Form Input Binding is used for the Registration and Log In page</w:t>
+      </w:r>
+    </w:p>
+    <w:p>
+      <w:pPr>
+        <w:pStyle w:val="ListParagraph"/>
+        <w:numPr>
+          <w:ilvl w:val="0"/>
+          <w:numId w:val="3"/>
+        </w:numPr>
+      </w:pPr>
+      <w:r>
+        <w:t>Conditional Rendering is used for a ‘Hello User’ message in the Log In page</w:t>
+      </w:r>
+    </w:p>
+    <w:p>
+      <w:pPr>
+        <w:pStyle w:val="ListParagraph"/>
+        <w:numPr>
+          <w:ilvl w:val="0"/>
+          <w:numId w:val="3"/>
+        </w:numPr>
+      </w:pPr>
+      <w:r>
+        <w:t>Event Handling is used for the Registration, Log In, and Transition</w:t>
+      </w:r>
+    </w:p>
+    <w:p>
+      <w:pPr>
+        <w:pStyle w:val="ListParagraph"/>
+        <w:numPr>
+          <w:ilvl w:val="0"/>
+          <w:numId w:val="3"/>
+        </w:numPr>
+      </w:pPr>
+      <w:r>
+        <w:t>Component Basics are used for Exhibition Description</w:t>
+      </w:r>
+    </w:p>
+    <w:p>
+      <w:pPr>
+        <w:pStyle w:val="Heading4"/>
+      </w:pPr>
+      <w:r>
+        <w:t>Components in Depth</w:t>
+      </w:r>
+    </w:p>
+    <w:p>
+      <w:pPr>
+        <w:pStyle w:val="ListParagraph"/>
+        <w:numPr>
+          <w:ilvl w:val="0"/>
+          <w:numId w:val="4"/>
+        </w:numPr>
+      </w:pPr>
+      <w:r>
+        <w:t>Component Registration is used in order to use the component in the Exhibition page</w:t>
+      </w:r>
+    </w:p>
+    <w:p>
+      <w:pPr>
+        <w:pStyle w:val="ListParagraph"/>
+        <w:numPr>
+          <w:ilvl w:val="0"/>
+          <w:numId w:val="4"/>
+        </w:numPr>
+      </w:pPr>
+      <w:r>
+        <w:t>Props are used in order to make the message changeable, however without the Hold Exhibition function, the message is still static and only editable through the code</w:t>
+      </w:r>
+    </w:p>
+    <w:p>
+      <w:pPr>
+        <w:pStyle w:val="ListParagraph"/>
+        <w:numPr>
+          <w:ilvl w:val="0"/>
+          <w:numId w:val="4"/>
+        </w:numPr>
+      </w:pPr>
+      <w:r>
+        <w:t>Custom Events are used for Log in, Registration and Transition, especially the login function which checks the inputted username with the stored username</w:t>
+      </w:r>
+    </w:p>
+    <w:p>
+      <w:pPr>
+        <w:pStyle w:val="Heading4"/>
+        <w:rPr>
+          <w:rStyle w:val="markedcontent"/>
+          <w:rFonts w:asciiTheme="minorHAnsi" w:hAnsiTheme="minorHAnsi" w:cstheme="minorHAnsi"/>
+          <w:shd w:val="clear" w:color="auto" w:fill="FFFFFF"/>
+        </w:rPr>
+      </w:pPr>
+      <w:r>
+        <w:rPr>
+          <w:rStyle w:val="markedcontent"/>
+          <w:rFonts w:asciiTheme="minorHAnsi" w:hAnsiTheme="minorHAnsi" w:cstheme="minorHAnsi"/>
+          <w:shd w:val="clear" w:color="auto" w:fill="FFFFFF"/>
+        </w:rPr>
         <w:lastRenderedPageBreak/>
-        <w:t>Dynamic Log In</w:t>
-      </w:r>
-      <w:r>
-        <w:t xml:space="preserve"> (Form Input Bindings)</w:t>
-      </w:r>
-    </w:p>
-    <w:p>
-      <w:pPr>
-        <w:jc w:val="both"/>
-      </w:pPr>
-      <w:r>
-        <w:t xml:space="preserve">Making use of CSS to make a </w:t>
-      </w:r>
-      <w:r>
-        <w:t>sleek</w:t>
-      </w:r>
-      <w:r>
-        <w:t xml:space="preserve"> log in and register page, as well as allowing users to register and log in using three social </w:t>
-      </w:r>
-      <w:proofErr w:type="gramStart"/>
-      <w:r>
-        <w:t>medias</w:t>
-      </w:r>
-      <w:proofErr w:type="gramEnd"/>
-      <w:r>
-        <w:t xml:space="preserve">: Facebook, Twitter, and Google. </w:t>
-      </w:r>
-      <w:r>
-        <w:t xml:space="preserve">Users are also able to switch between both pages. </w:t>
-      </w:r>
-      <w:r>
-        <w:t>Even if logging in is not yet an option.</w:t>
-      </w:r>
-    </w:p>
-    <w:p>
-      <w:pPr>
-        <w:jc w:val="both"/>
-      </w:pPr>
-      <w:r>
-        <w:t xml:space="preserve">The feature is available at ‘Online Gallery Log In.html’, ‘Online Gallery Register.html’, and the </w:t>
-      </w:r>
-      <w:proofErr w:type="spellStart"/>
-      <w:r>
-        <w:t>css</w:t>
-      </w:r>
-      <w:proofErr w:type="spellEnd"/>
-      <w:r>
-        <w:t xml:space="preserve"> file under form. </w:t>
-      </w:r>
-    </w:p>
-    <w:p>
-      <w:pPr>
-        <w:jc w:val="both"/>
-      </w:pPr>
-    </w:p>
-    <w:p>
-      <w:pPr>
-        <w:pStyle w:val="Heading3"/>
-        <w:jc w:val="both"/>
-      </w:pPr>
-      <w:r>
-        <w:t>Hover Animations</w:t>
-      </w:r>
-      <w:r>
-        <w:t xml:space="preserve"> (Transition)</w:t>
-      </w:r>
-    </w:p>
-    <w:p>
-      <w:pPr>
-        <w:jc w:val="both"/>
-      </w:pPr>
-      <w:r>
-        <w:t xml:space="preserve">Almost all buttons have hover animation, and clickable texts also have hover animations. </w:t>
-      </w:r>
-      <w:r>
-        <w:t xml:space="preserve">Although it’s accessible in all screen sizes, but hover is only noticeable on PC. </w:t>
-      </w:r>
-      <w:r>
-        <w:t xml:space="preserve">It makes use of </w:t>
-      </w:r>
-      <w:proofErr w:type="spellStart"/>
-      <w:r>
-        <w:t>css</w:t>
-      </w:r>
-      <w:proofErr w:type="spellEnd"/>
-      <w:r>
-        <w:t>’ animations such as transition, resize, and hover color.</w:t>
-      </w:r>
-    </w:p>
-    <w:p>
-      <w:pPr>
-        <w:jc w:val="both"/>
-      </w:pPr>
-      <w:r>
-        <w:t xml:space="preserve">The feature is available in </w:t>
-      </w:r>
-      <w:proofErr w:type="spellStart"/>
-      <w:r>
-        <w:t>css</w:t>
-      </w:r>
-      <w:proofErr w:type="spellEnd"/>
-      <w:r>
-        <w:t xml:space="preserve"> under button and links.</w:t>
-      </w:r>
-    </w:p>
-    <w:p>
-      <w:pPr>
-        <w:jc w:val="both"/>
-      </w:pPr>
-    </w:p>
-    <w:p>
-      <w:pPr>
-        <w:pStyle w:val="Heading3"/>
-        <w:jc w:val="both"/>
-      </w:pPr>
-      <w:r>
-        <w:t>Hamburger Menu</w:t>
-      </w:r>
-      <w:r>
-        <w:t xml:space="preserve"> (Event Handling)</w:t>
-      </w:r>
-    </w:p>
-    <w:p>
-      <w:pPr>
-        <w:jc w:val="both"/>
-      </w:pPr>
-      <w:r>
-        <w:t xml:space="preserve">Using the Hamburger Menu, the navigation bar is moved from the top of the screen on PC to hidden on tab or mobile and accessible through the hamburger menu. </w:t>
-      </w:r>
-      <w:r>
-        <w:t xml:space="preserve">It makes use of </w:t>
-      </w:r>
-      <w:proofErr w:type="spellStart"/>
-      <w:r>
-        <w:t>js</w:t>
-      </w:r>
-      <w:proofErr w:type="spellEnd"/>
-      <w:r>
-        <w:t xml:space="preserve"> to add ‘active’ to a class and </w:t>
-      </w:r>
-      <w:proofErr w:type="spellStart"/>
-      <w:r>
-        <w:t>css</w:t>
-      </w:r>
-      <w:proofErr w:type="spellEnd"/>
-      <w:r>
-        <w:t xml:space="preserve"> in order to animate. </w:t>
+        <w:t>Transitions and Animations</w:t>
+      </w:r>
+      <w:r>
+        <w:rPr>
+          <w:rFonts w:asciiTheme="minorHAnsi" w:hAnsiTheme="minorHAnsi" w:cstheme="minorHAnsi"/>
+          <w:shd w:val="clear" w:color="auto" w:fill="FFFFFF"/>
+        </w:rPr>
+        <w:t xml:space="preserve">, </w:t>
+      </w:r>
+      <w:r>
+        <w:rPr>
+          <w:rStyle w:val="markedcontent"/>
+          <w:rFonts w:asciiTheme="minorHAnsi" w:hAnsiTheme="minorHAnsi" w:cstheme="minorHAnsi"/>
+          <w:shd w:val="clear" w:color="auto" w:fill="FFFFFF"/>
+        </w:rPr>
+        <w:t>Reusability &amp; Composition</w:t>
+      </w:r>
+      <w:r>
+        <w:rPr>
+          <w:rFonts w:asciiTheme="minorHAnsi" w:hAnsiTheme="minorHAnsi" w:cstheme="minorHAnsi"/>
+          <w:shd w:val="clear" w:color="auto" w:fill="FFFFFF"/>
+        </w:rPr>
+        <w:t xml:space="preserve">, </w:t>
+      </w:r>
+      <w:r>
+        <w:rPr>
+          <w:rStyle w:val="markedcontent"/>
+          <w:rFonts w:asciiTheme="minorHAnsi" w:hAnsiTheme="minorHAnsi" w:cstheme="minorHAnsi"/>
+          <w:shd w:val="clear" w:color="auto" w:fill="FFFFFF"/>
+        </w:rPr>
+        <w:t>Tooling and Scaling Up</w:t>
+      </w:r>
+    </w:p>
+    <w:p>
+      <w:pPr>
+        <w:pStyle w:val="ListParagraph"/>
+        <w:numPr>
+          <w:ilvl w:val="0"/>
+          <w:numId w:val="5"/>
+        </w:numPr>
+      </w:pPr>
+      <w:r>
+        <w:t>Enter / Leave &amp; List Transition is used in order to hide or reveal the Exhibition Description</w:t>
+      </w:r>
+    </w:p>
+    <w:p>
+      <w:pPr>
+        <w:pStyle w:val="ListParagraph"/>
+        <w:numPr>
+          <w:ilvl w:val="0"/>
+          <w:numId w:val="5"/>
+        </w:numPr>
+      </w:pPr>
+      <w:r>
+        <w:t>State Transition is used in order to make the rating function feel interactive (number animation)</w:t>
+      </w:r>
+    </w:p>
+    <w:p>
+      <w:pPr>
+        <w:pStyle w:val="ListParagraph"/>
+        <w:numPr>
+          <w:ilvl w:val="0"/>
+          <w:numId w:val="5"/>
+        </w:numPr>
+      </w:pPr>
+      <w:r>
+        <w:t>Unit Testing is used in order to test if each function works, using the testing database is a little bit harder than just run, see the problems, and debug for me though</w:t>
+      </w:r>
+    </w:p>
+    <w:p>
+      <w:pPr>
+        <w:pStyle w:val="Heading4"/>
+      </w:pPr>
+    </w:p>
+    <w:p>
+      <w:pPr>
+        <w:jc w:val="both"/>
+      </w:pPr>
+    </w:p>
+    <w:p>
+      <w:pPr>
+        <w:pStyle w:val="Heading1"/>
+        <w:jc w:val="both"/>
+      </w:pPr>
+      <w:r>
+        <w:t>Reflection</w:t>
+      </w:r>
+    </w:p>
+    <w:p>
+      <w:pPr>
+        <w:jc w:val="both"/>
+      </w:pPr>
+      <w:proofErr w:type="spellStart"/>
+      <w:r>
+        <w:t>Vue</w:t>
+      </w:r>
+      <w:proofErr w:type="spellEnd"/>
+      <w:r>
+        <w:t xml:space="preserve"> has a lot of useful features, even if I don’t end up using the </w:t>
+      </w:r>
+      <w:proofErr w:type="spellStart"/>
+      <w:r>
+        <w:t>Vue</w:t>
+      </w:r>
+      <w:proofErr w:type="spellEnd"/>
+      <w:r>
+        <w:t xml:space="preserve"> CLI and misses some of the more useful features like the Single File Component. However, even without the </w:t>
+      </w:r>
+      <w:proofErr w:type="spellStart"/>
+      <w:r>
+        <w:t>Vue</w:t>
+      </w:r>
+      <w:proofErr w:type="spellEnd"/>
+      <w:r>
+        <w:t xml:space="preserve"> CLI, the </w:t>
+      </w:r>
+      <w:proofErr w:type="spellStart"/>
+      <w:r>
+        <w:t>Vue</w:t>
+      </w:r>
+      <w:proofErr w:type="spellEnd"/>
+      <w:r>
+        <w:t xml:space="preserve"> concepts are still very useful. Though if I have the time to remake everything within </w:t>
+      </w:r>
+      <w:proofErr w:type="spellStart"/>
+      <w:r>
+        <w:t>Vue</w:t>
+      </w:r>
+      <w:proofErr w:type="spellEnd"/>
+      <w:r>
+        <w:t xml:space="preserve"> CLI it should be easier, and I should reach out for help more. Some concepts are just not applicable without the </w:t>
+      </w:r>
+      <w:proofErr w:type="spellStart"/>
+      <w:r>
+        <w:t>Vue</w:t>
+      </w:r>
+      <w:proofErr w:type="spellEnd"/>
+      <w:r>
+        <w:t xml:space="preserve"> CLI but I tried implementing as many concepts as I could, which makes the website interactive. </w:t>
       </w:r>
       <w:bookmarkStart w:id="0" w:name="_GoBack"/>
       <w:bookmarkEnd w:id="0"/>
-    </w:p>
-    <w:p>
-      <w:pPr>
-        <w:jc w:val="both"/>
-      </w:pPr>
-      <w:r>
-        <w:t xml:space="preserve">The feature is available in the </w:t>
-      </w:r>
-      <w:proofErr w:type="spellStart"/>
-      <w:r>
-        <w:t>js</w:t>
-      </w:r>
-      <w:proofErr w:type="spellEnd"/>
-      <w:r>
-        <w:t xml:space="preserve"> file, and in the </w:t>
-      </w:r>
-      <w:proofErr w:type="spellStart"/>
-      <w:r>
-        <w:t>css</w:t>
-      </w:r>
-      <w:proofErr w:type="spellEnd"/>
-      <w:r>
-        <w:t xml:space="preserve"> file under hamburger-menu. </w:t>
-      </w:r>
-    </w:p>
-    <w:p>
-      <w:pPr>
-        <w:jc w:val="both"/>
-      </w:pPr>
-    </w:p>
-    <w:p>
-      <w:pPr>
-        <w:pStyle w:val="Heading1"/>
-        <w:jc w:val="both"/>
-      </w:pPr>
-      <w:r>
-        <w:t>Reflection</w:t>
-      </w:r>
-    </w:p>
-    <w:p>
-      <w:pPr>
-        <w:jc w:val="both"/>
-      </w:pPr>
-      <w:r>
-        <w:t xml:space="preserve">As I end up not using </w:t>
-      </w:r>
-      <w:proofErr w:type="spellStart"/>
-      <w:r>
-        <w:t>Vue</w:t>
-      </w:r>
-      <w:proofErr w:type="spellEnd"/>
-      <w:r>
-        <w:t xml:space="preserve"> at all, the above features are a bit harder to implement and mainly uses </w:t>
-      </w:r>
-      <w:proofErr w:type="spellStart"/>
-      <w:r>
-        <w:t>js</w:t>
-      </w:r>
-      <w:proofErr w:type="spellEnd"/>
-      <w:r>
-        <w:t xml:space="preserve"> and </w:t>
-      </w:r>
-      <w:proofErr w:type="spellStart"/>
-      <w:r>
-        <w:t>css</w:t>
-      </w:r>
-      <w:proofErr w:type="spellEnd"/>
-      <w:r>
-        <w:t xml:space="preserve"> to accomplish. I find that I can’t fully complete a website with the given time with my current skills. Perhaps with more time and understanding on the subject matter I will be able to incorporate </w:t>
-      </w:r>
-      <w:proofErr w:type="spellStart"/>
-      <w:r>
-        <w:t>Vue</w:t>
-      </w:r>
-      <w:proofErr w:type="spellEnd"/>
-      <w:r>
-        <w:t xml:space="preserve"> and complete the website. </w:t>
-      </w:r>
     </w:p>
     <w:sectPr>
       <w:pgSz w:w="12240" w:h="15840"/>
@@ -672,11 +997,359 @@
       </w:pPr>
     </w:lvl>
   </w:abstractNum>
+  <w:abstractNum w:abstractNumId="2">
+    <w:nsid w:val="487165BC"/>
+    <w:multiLevelType w:val="hybridMultilevel"/>
+    <w:tmpl w:val="75B04078"/>
+    <w:lvl w:ilvl="0" w:tplc="04090001">
+      <w:start w:val="1"/>
+      <w:numFmt w:val="bullet"/>
+      <w:lvlText w:val=""/>
+      <w:lvlJc w:val="left"/>
+      <w:pPr>
+        <w:ind w:left="720" w:hanging="360"/>
+      </w:pPr>
+      <w:rPr>
+        <w:rFonts w:ascii="Symbol" w:hAnsi="Symbol" w:hint="default"/>
+      </w:rPr>
+    </w:lvl>
+    <w:lvl w:ilvl="1" w:tplc="04090003" w:tentative="1">
+      <w:start w:val="1"/>
+      <w:numFmt w:val="bullet"/>
+      <w:lvlText w:val="o"/>
+      <w:lvlJc w:val="left"/>
+      <w:pPr>
+        <w:ind w:left="1440" w:hanging="360"/>
+      </w:pPr>
+      <w:rPr>
+        <w:rFonts w:ascii="Courier New" w:hAnsi="Courier New" w:cs="Courier New" w:hint="default"/>
+      </w:rPr>
+    </w:lvl>
+    <w:lvl w:ilvl="2" w:tplc="04090005" w:tentative="1">
+      <w:start w:val="1"/>
+      <w:numFmt w:val="bullet"/>
+      <w:lvlText w:val=""/>
+      <w:lvlJc w:val="left"/>
+      <w:pPr>
+        <w:ind w:left="2160" w:hanging="360"/>
+      </w:pPr>
+      <w:rPr>
+        <w:rFonts w:ascii="Wingdings" w:hAnsi="Wingdings" w:hint="default"/>
+      </w:rPr>
+    </w:lvl>
+    <w:lvl w:ilvl="3" w:tplc="04090001" w:tentative="1">
+      <w:start w:val="1"/>
+      <w:numFmt w:val="bullet"/>
+      <w:lvlText w:val=""/>
+      <w:lvlJc w:val="left"/>
+      <w:pPr>
+        <w:ind w:left="2880" w:hanging="360"/>
+      </w:pPr>
+      <w:rPr>
+        <w:rFonts w:ascii="Symbol" w:hAnsi="Symbol" w:hint="default"/>
+      </w:rPr>
+    </w:lvl>
+    <w:lvl w:ilvl="4" w:tplc="04090003" w:tentative="1">
+      <w:start w:val="1"/>
+      <w:numFmt w:val="bullet"/>
+      <w:lvlText w:val="o"/>
+      <w:lvlJc w:val="left"/>
+      <w:pPr>
+        <w:ind w:left="3600" w:hanging="360"/>
+      </w:pPr>
+      <w:rPr>
+        <w:rFonts w:ascii="Courier New" w:hAnsi="Courier New" w:cs="Courier New" w:hint="default"/>
+      </w:rPr>
+    </w:lvl>
+    <w:lvl w:ilvl="5" w:tplc="04090005" w:tentative="1">
+      <w:start w:val="1"/>
+      <w:numFmt w:val="bullet"/>
+      <w:lvlText w:val=""/>
+      <w:lvlJc w:val="left"/>
+      <w:pPr>
+        <w:ind w:left="4320" w:hanging="360"/>
+      </w:pPr>
+      <w:rPr>
+        <w:rFonts w:ascii="Wingdings" w:hAnsi="Wingdings" w:hint="default"/>
+      </w:rPr>
+    </w:lvl>
+    <w:lvl w:ilvl="6" w:tplc="04090001" w:tentative="1">
+      <w:start w:val="1"/>
+      <w:numFmt w:val="bullet"/>
+      <w:lvlText w:val=""/>
+      <w:lvlJc w:val="left"/>
+      <w:pPr>
+        <w:ind w:left="5040" w:hanging="360"/>
+      </w:pPr>
+      <w:rPr>
+        <w:rFonts w:ascii="Symbol" w:hAnsi="Symbol" w:hint="default"/>
+      </w:rPr>
+    </w:lvl>
+    <w:lvl w:ilvl="7" w:tplc="04090003" w:tentative="1">
+      <w:start w:val="1"/>
+      <w:numFmt w:val="bullet"/>
+      <w:lvlText w:val="o"/>
+      <w:lvlJc w:val="left"/>
+      <w:pPr>
+        <w:ind w:left="5760" w:hanging="360"/>
+      </w:pPr>
+      <w:rPr>
+        <w:rFonts w:ascii="Courier New" w:hAnsi="Courier New" w:cs="Courier New" w:hint="default"/>
+      </w:rPr>
+    </w:lvl>
+    <w:lvl w:ilvl="8" w:tplc="04090005" w:tentative="1">
+      <w:start w:val="1"/>
+      <w:numFmt w:val="bullet"/>
+      <w:lvlText w:val=""/>
+      <w:lvlJc w:val="left"/>
+      <w:pPr>
+        <w:ind w:left="6480" w:hanging="360"/>
+      </w:pPr>
+      <w:rPr>
+        <w:rFonts w:ascii="Wingdings" w:hAnsi="Wingdings" w:hint="default"/>
+      </w:rPr>
+    </w:lvl>
+  </w:abstractNum>
+  <w:abstractNum w:abstractNumId="3">
+    <w:nsid w:val="49994124"/>
+    <w:multiLevelType w:val="hybridMultilevel"/>
+    <w:tmpl w:val="89782ED4"/>
+    <w:lvl w:ilvl="0" w:tplc="04090001">
+      <w:start w:val="1"/>
+      <w:numFmt w:val="bullet"/>
+      <w:lvlText w:val=""/>
+      <w:lvlJc w:val="left"/>
+      <w:pPr>
+        <w:ind w:left="720" w:hanging="360"/>
+      </w:pPr>
+      <w:rPr>
+        <w:rFonts w:ascii="Symbol" w:hAnsi="Symbol" w:hint="default"/>
+      </w:rPr>
+    </w:lvl>
+    <w:lvl w:ilvl="1" w:tplc="04090003" w:tentative="1">
+      <w:start w:val="1"/>
+      <w:numFmt w:val="bullet"/>
+      <w:lvlText w:val="o"/>
+      <w:lvlJc w:val="left"/>
+      <w:pPr>
+        <w:ind w:left="1440" w:hanging="360"/>
+      </w:pPr>
+      <w:rPr>
+        <w:rFonts w:ascii="Courier New" w:hAnsi="Courier New" w:cs="Courier New" w:hint="default"/>
+      </w:rPr>
+    </w:lvl>
+    <w:lvl w:ilvl="2" w:tplc="04090005" w:tentative="1">
+      <w:start w:val="1"/>
+      <w:numFmt w:val="bullet"/>
+      <w:lvlText w:val=""/>
+      <w:lvlJc w:val="left"/>
+      <w:pPr>
+        <w:ind w:left="2160" w:hanging="360"/>
+      </w:pPr>
+      <w:rPr>
+        <w:rFonts w:ascii="Wingdings" w:hAnsi="Wingdings" w:hint="default"/>
+      </w:rPr>
+    </w:lvl>
+    <w:lvl w:ilvl="3" w:tplc="04090001" w:tentative="1">
+      <w:start w:val="1"/>
+      <w:numFmt w:val="bullet"/>
+      <w:lvlText w:val=""/>
+      <w:lvlJc w:val="left"/>
+      <w:pPr>
+        <w:ind w:left="2880" w:hanging="360"/>
+      </w:pPr>
+      <w:rPr>
+        <w:rFonts w:ascii="Symbol" w:hAnsi="Symbol" w:hint="default"/>
+      </w:rPr>
+    </w:lvl>
+    <w:lvl w:ilvl="4" w:tplc="04090003" w:tentative="1">
+      <w:start w:val="1"/>
+      <w:numFmt w:val="bullet"/>
+      <w:lvlText w:val="o"/>
+      <w:lvlJc w:val="left"/>
+      <w:pPr>
+        <w:ind w:left="3600" w:hanging="360"/>
+      </w:pPr>
+      <w:rPr>
+        <w:rFonts w:ascii="Courier New" w:hAnsi="Courier New" w:cs="Courier New" w:hint="default"/>
+      </w:rPr>
+    </w:lvl>
+    <w:lvl w:ilvl="5" w:tplc="04090005" w:tentative="1">
+      <w:start w:val="1"/>
+      <w:numFmt w:val="bullet"/>
+      <w:lvlText w:val=""/>
+      <w:lvlJc w:val="left"/>
+      <w:pPr>
+        <w:ind w:left="4320" w:hanging="360"/>
+      </w:pPr>
+      <w:rPr>
+        <w:rFonts w:ascii="Wingdings" w:hAnsi="Wingdings" w:hint="default"/>
+      </w:rPr>
+    </w:lvl>
+    <w:lvl w:ilvl="6" w:tplc="04090001" w:tentative="1">
+      <w:start w:val="1"/>
+      <w:numFmt w:val="bullet"/>
+      <w:lvlText w:val=""/>
+      <w:lvlJc w:val="left"/>
+      <w:pPr>
+        <w:ind w:left="5040" w:hanging="360"/>
+      </w:pPr>
+      <w:rPr>
+        <w:rFonts w:ascii="Symbol" w:hAnsi="Symbol" w:hint="default"/>
+      </w:rPr>
+    </w:lvl>
+    <w:lvl w:ilvl="7" w:tplc="04090003" w:tentative="1">
+      <w:start w:val="1"/>
+      <w:numFmt w:val="bullet"/>
+      <w:lvlText w:val="o"/>
+      <w:lvlJc w:val="left"/>
+      <w:pPr>
+        <w:ind w:left="5760" w:hanging="360"/>
+      </w:pPr>
+      <w:rPr>
+        <w:rFonts w:ascii="Courier New" w:hAnsi="Courier New" w:cs="Courier New" w:hint="default"/>
+      </w:rPr>
+    </w:lvl>
+    <w:lvl w:ilvl="8" w:tplc="04090005" w:tentative="1">
+      <w:start w:val="1"/>
+      <w:numFmt w:val="bullet"/>
+      <w:lvlText w:val=""/>
+      <w:lvlJc w:val="left"/>
+      <w:pPr>
+        <w:ind w:left="6480" w:hanging="360"/>
+      </w:pPr>
+      <w:rPr>
+        <w:rFonts w:ascii="Wingdings" w:hAnsi="Wingdings" w:hint="default"/>
+      </w:rPr>
+    </w:lvl>
+  </w:abstractNum>
+  <w:abstractNum w:abstractNumId="4">
+    <w:nsid w:val="61D449DE"/>
+    <w:multiLevelType w:val="hybridMultilevel"/>
+    <w:tmpl w:val="F8322BC2"/>
+    <w:lvl w:ilvl="0" w:tplc="04090001">
+      <w:start w:val="1"/>
+      <w:numFmt w:val="bullet"/>
+      <w:lvlText w:val=""/>
+      <w:lvlJc w:val="left"/>
+      <w:pPr>
+        <w:ind w:left="720" w:hanging="360"/>
+      </w:pPr>
+      <w:rPr>
+        <w:rFonts w:ascii="Symbol" w:hAnsi="Symbol" w:hint="default"/>
+      </w:rPr>
+    </w:lvl>
+    <w:lvl w:ilvl="1" w:tplc="04090003" w:tentative="1">
+      <w:start w:val="1"/>
+      <w:numFmt w:val="bullet"/>
+      <w:lvlText w:val="o"/>
+      <w:lvlJc w:val="left"/>
+      <w:pPr>
+        <w:ind w:left="1440" w:hanging="360"/>
+      </w:pPr>
+      <w:rPr>
+        <w:rFonts w:ascii="Courier New" w:hAnsi="Courier New" w:cs="Courier New" w:hint="default"/>
+      </w:rPr>
+    </w:lvl>
+    <w:lvl w:ilvl="2" w:tplc="04090005" w:tentative="1">
+      <w:start w:val="1"/>
+      <w:numFmt w:val="bullet"/>
+      <w:lvlText w:val=""/>
+      <w:lvlJc w:val="left"/>
+      <w:pPr>
+        <w:ind w:left="2160" w:hanging="360"/>
+      </w:pPr>
+      <w:rPr>
+        <w:rFonts w:ascii="Wingdings" w:hAnsi="Wingdings" w:hint="default"/>
+      </w:rPr>
+    </w:lvl>
+    <w:lvl w:ilvl="3" w:tplc="04090001" w:tentative="1">
+      <w:start w:val="1"/>
+      <w:numFmt w:val="bullet"/>
+      <w:lvlText w:val=""/>
+      <w:lvlJc w:val="left"/>
+      <w:pPr>
+        <w:ind w:left="2880" w:hanging="360"/>
+      </w:pPr>
+      <w:rPr>
+        <w:rFonts w:ascii="Symbol" w:hAnsi="Symbol" w:hint="default"/>
+      </w:rPr>
+    </w:lvl>
+    <w:lvl w:ilvl="4" w:tplc="04090003" w:tentative="1">
+      <w:start w:val="1"/>
+      <w:numFmt w:val="bullet"/>
+      <w:lvlText w:val="o"/>
+      <w:lvlJc w:val="left"/>
+      <w:pPr>
+        <w:ind w:left="3600" w:hanging="360"/>
+      </w:pPr>
+      <w:rPr>
+        <w:rFonts w:ascii="Courier New" w:hAnsi="Courier New" w:cs="Courier New" w:hint="default"/>
+      </w:rPr>
+    </w:lvl>
+    <w:lvl w:ilvl="5" w:tplc="04090005" w:tentative="1">
+      <w:start w:val="1"/>
+      <w:numFmt w:val="bullet"/>
+      <w:lvlText w:val=""/>
+      <w:lvlJc w:val="left"/>
+      <w:pPr>
+        <w:ind w:left="4320" w:hanging="360"/>
+      </w:pPr>
+      <w:rPr>
+        <w:rFonts w:ascii="Wingdings" w:hAnsi="Wingdings" w:hint="default"/>
+      </w:rPr>
+    </w:lvl>
+    <w:lvl w:ilvl="6" w:tplc="04090001" w:tentative="1">
+      <w:start w:val="1"/>
+      <w:numFmt w:val="bullet"/>
+      <w:lvlText w:val=""/>
+      <w:lvlJc w:val="left"/>
+      <w:pPr>
+        <w:ind w:left="5040" w:hanging="360"/>
+      </w:pPr>
+      <w:rPr>
+        <w:rFonts w:ascii="Symbol" w:hAnsi="Symbol" w:hint="default"/>
+      </w:rPr>
+    </w:lvl>
+    <w:lvl w:ilvl="7" w:tplc="04090003" w:tentative="1">
+      <w:start w:val="1"/>
+      <w:numFmt w:val="bullet"/>
+      <w:lvlText w:val="o"/>
+      <w:lvlJc w:val="left"/>
+      <w:pPr>
+        <w:ind w:left="5760" w:hanging="360"/>
+      </w:pPr>
+      <w:rPr>
+        <w:rFonts w:ascii="Courier New" w:hAnsi="Courier New" w:cs="Courier New" w:hint="default"/>
+      </w:rPr>
+    </w:lvl>
+    <w:lvl w:ilvl="8" w:tplc="04090005" w:tentative="1">
+      <w:start w:val="1"/>
+      <w:numFmt w:val="bullet"/>
+      <w:lvlText w:val=""/>
+      <w:lvlJc w:val="left"/>
+      <w:pPr>
+        <w:ind w:left="6480" w:hanging="360"/>
+      </w:pPr>
+      <w:rPr>
+        <w:rFonts w:ascii="Wingdings" w:hAnsi="Wingdings" w:hint="default"/>
+      </w:rPr>
+    </w:lvl>
+  </w:abstractNum>
   <w:num w:numId="1">
     <w:abstractNumId w:val="1"/>
   </w:num>
   <w:num w:numId="2">
     <w:abstractNumId w:val="0"/>
+  </w:num>
+  <w:num w:numId="3">
+    <w:abstractNumId w:val="2"/>
+  </w:num>
+  <w:num w:numId="4">
+    <w:abstractNumId w:val="3"/>
+  </w:num>
+  <w:num w:numId="5">
+    <w:abstractNumId w:val="4"/>
   </w:num>
 </w:numbering>
 </file>
@@ -1140,6 +1813,28 @@
       <w:szCs w:val="24"/>
     </w:rPr>
   </w:style>
+  <w:style w:type="paragraph" w:styleId="Heading4">
+    <w:name w:val="heading 4"/>
+    <w:basedOn w:val="Normal"/>
+    <w:next w:val="Normal"/>
+    <w:link w:val="Heading4Char"/>
+    <w:uiPriority w:val="9"/>
+    <w:unhideWhenUsed/>
+    <w:qFormat/>
+    <w:rsid w:val="00111CE6"/>
+    <w:pPr>
+      <w:keepNext/>
+      <w:keepLines/>
+      <w:spacing w:before="40" w:after="0"/>
+      <w:outlineLvl w:val="3"/>
+    </w:pPr>
+    <w:rPr>
+      <w:rFonts w:asciiTheme="majorHAnsi" w:eastAsiaTheme="majorEastAsia" w:hAnsiTheme="majorHAnsi" w:cstheme="majorBidi"/>
+      <w:i/>
+      <w:iCs/>
+      <w:color w:val="2E74B5" w:themeColor="accent1" w:themeShade="BF"/>
+    </w:rPr>
+  </w:style>
   <w:style w:type="character" w:default="1" w:styleId="DefaultParagraphFont">
     <w:name w:val="Default Paragraph Font"/>
     <w:uiPriority w:val="1"/>
@@ -1216,6 +1911,24 @@
       <w:ind w:left="720"/>
       <w:contextualSpacing/>
     </w:pPr>
+  </w:style>
+  <w:style w:type="character" w:customStyle="1" w:styleId="Heading4Char">
+    <w:name w:val="Heading 4 Char"/>
+    <w:basedOn w:val="DefaultParagraphFont"/>
+    <w:link w:val="Heading4"/>
+    <w:uiPriority w:val="9"/>
+    <w:rsid w:val="00111CE6"/>
+    <w:rPr>
+      <w:rFonts w:asciiTheme="majorHAnsi" w:eastAsiaTheme="majorEastAsia" w:hAnsiTheme="majorHAnsi" w:cstheme="majorBidi"/>
+      <w:i/>
+      <w:iCs/>
+      <w:color w:val="2E74B5" w:themeColor="accent1" w:themeShade="BF"/>
+    </w:rPr>
+  </w:style>
+  <w:style w:type="character" w:customStyle="1" w:styleId="markedcontent">
+    <w:name w:val="markedcontent"/>
+    <w:basedOn w:val="DefaultParagraphFont"/>
+    <w:rsid w:val="00E42FB8"/>
   </w:style>
 </w:styles>
 </file>
